--- a/docs/实验8/工作量统计分析.docx
+++ b/docs/实验8/工作量统计分析.docx
@@ -2529,53 +2529,915 @@
       <w:pPr>
         <w:pStyle w:val="1"/>
         <w:rPr>
-          <w:color w:val="FF0000"/>
-        </w:rPr>
-      </w:pPr>
-      <w:r>
-        <w:rPr>
-          <w:color w:val="FF0000"/>
-        </w:rPr>
-        <w:t>下面接任务计划</w:t>
-      </w:r>
-      <w:r>
-        <w:rPr>
-          <w:color w:val="FF0000"/>
+          <w:color w:val="000000" w:themeColor="text1"/>
+        </w:rPr>
+      </w:pPr>
+      <w:r>
+        <w:rPr>
+          <w:color w:val="000000" w:themeColor="text1"/>
+        </w:rPr>
+        <w:lastRenderedPageBreak/>
+        <w:t>任务计划</w:t>
+      </w:r>
+      <w:r>
+        <w:rPr>
+          <w:color w:val="000000" w:themeColor="text1"/>
         </w:rPr>
         <w:t>分析</w:t>
       </w:r>
       <w:r>
         <w:rPr>
-          <w:color w:val="FF0000"/>
+          <w:color w:val="000000" w:themeColor="text1"/>
         </w:rPr>
         <w:t>表</w:t>
       </w:r>
-      <w:r>
-        <w:rPr>
-          <w:rFonts w:hint="eastAsia"/>
-          <w:color w:val="FF0000"/>
-        </w:rPr>
-        <w:t>（</w:t>
-      </w:r>
-      <w:r>
-        <w:rPr>
-          <w:rFonts w:hint="eastAsia"/>
-          <w:color w:val="FF0000"/>
-        </w:rPr>
-        <w:t>mpp</w:t>
-      </w:r>
-      <w:r>
-        <w:rPr>
-          <w:color w:val="FF0000"/>
-        </w:rPr>
-        <w:t>附上后删除</w:t>
-      </w:r>
-      <w:r>
-        <w:rPr>
-          <w:rFonts w:hint="eastAsia"/>
-          <w:color w:val="FF0000"/>
-        </w:rPr>
-        <w:t>）</w:t>
+    </w:p>
+    <w:p>
+      <w:r>
+        <w:rPr>
+          <w:noProof/>
+        </w:rPr>
+        <w:lastRenderedPageBreak/>
+        <w:drawing>
+          <wp:inline distT="0" distB="0" distL="0" distR="0">
+            <wp:extent cx="8524875" cy="3848100"/>
+            <wp:effectExtent l="0" t="0" r="9525" b="0"/>
+            <wp:docPr id="11" name="图片 11" descr="C:\Users\dell\AppData\Local\Temp\WeChat Files\886059075666524391.jpg"/>
+            <wp:cNvGraphicFramePr>
+              <a:graphicFrameLocks xmlns:a="http://schemas.openxmlformats.org/drawingml/2006/main" noChangeAspect="1"/>
+            </wp:cNvGraphicFramePr>
+            <a:graphic xmlns:a="http://schemas.openxmlformats.org/drawingml/2006/main">
+              <a:graphicData uri="http://schemas.openxmlformats.org/drawingml/2006/picture">
+                <pic:pic xmlns:pic="http://schemas.openxmlformats.org/drawingml/2006/picture">
+                  <pic:nvPicPr>
+                    <pic:cNvPr id="0" name="Picture 1" descr="C:\Users\dell\AppData\Local\Temp\WeChat Files\886059075666524391.jpg"/>
+                    <pic:cNvPicPr>
+                      <a:picLocks noChangeAspect="1" noChangeArrowheads="1"/>
+                    </pic:cNvPicPr>
+                  </pic:nvPicPr>
+                  <pic:blipFill>
+                    <a:blip r:embed="rId8">
+                      <a:extLst>
+                        <a:ext uri="{28A0092B-C50C-407E-A947-70E740481C1C}">
+                          <a14:useLocalDpi xmlns:a14="http://schemas.microsoft.com/office/drawing/2010/main" val="0"/>
+                        </a:ext>
+                      </a:extLst>
+                    </a:blip>
+                    <a:srcRect/>
+                    <a:stretch>
+                      <a:fillRect/>
+                    </a:stretch>
+                  </pic:blipFill>
+                  <pic:spPr bwMode="auto">
+                    <a:xfrm>
+                      <a:off x="0" y="0"/>
+                      <a:ext cx="8525622" cy="3848437"/>
+                    </a:xfrm>
+                    <a:prstGeom prst="rect">
+                      <a:avLst/>
+                    </a:prstGeom>
+                    <a:noFill/>
+                    <a:ln>
+                      <a:noFill/>
+                    </a:ln>
+                  </pic:spPr>
+                </pic:pic>
+              </a:graphicData>
+            </a:graphic>
+          </wp:inline>
+        </w:drawing>
+      </w:r>
+      <w:bookmarkStart w:id="0" w:name="_GoBack"/>
+      <w:r>
+        <w:rPr>
+          <w:noProof/>
+        </w:rPr>
+        <w:drawing>
+          <wp:inline distT="0" distB="0" distL="0" distR="0">
+            <wp:extent cx="8555033" cy="4295140"/>
+            <wp:effectExtent l="0" t="0" r="0" b="0"/>
+            <wp:docPr id="12" name="图片 12" descr="C:\Users\dell\AppData\Local\Temp\WeChat Files\317591330833971539.jpg"/>
+            <wp:cNvGraphicFramePr>
+              <a:graphicFrameLocks xmlns:a="http://schemas.openxmlformats.org/drawingml/2006/main" noChangeAspect="1"/>
+            </wp:cNvGraphicFramePr>
+            <a:graphic xmlns:a="http://schemas.openxmlformats.org/drawingml/2006/main">
+              <a:graphicData uri="http://schemas.openxmlformats.org/drawingml/2006/picture">
+                <pic:pic xmlns:pic="http://schemas.openxmlformats.org/drawingml/2006/picture">
+                  <pic:nvPicPr>
+                    <pic:cNvPr id="0" name="Picture 2" descr="C:\Users\dell\AppData\Local\Temp\WeChat Files\317591330833971539.jpg"/>
+                    <pic:cNvPicPr>
+                      <a:picLocks noChangeAspect="1" noChangeArrowheads="1"/>
+                    </pic:cNvPicPr>
+                  </pic:nvPicPr>
+                  <pic:blipFill>
+                    <a:blip r:embed="rId9">
+                      <a:extLst>
+                        <a:ext uri="{28A0092B-C50C-407E-A947-70E740481C1C}">
+                          <a14:useLocalDpi xmlns:a14="http://schemas.microsoft.com/office/drawing/2010/main" val="0"/>
+                        </a:ext>
+                      </a:extLst>
+                    </a:blip>
+                    <a:srcRect/>
+                    <a:stretch>
+                      <a:fillRect/>
+                    </a:stretch>
+                  </pic:blipFill>
+                  <pic:spPr bwMode="auto">
+                    <a:xfrm>
+                      <a:off x="0" y="0"/>
+                      <a:ext cx="8598652" cy="4317039"/>
+                    </a:xfrm>
+                    <a:prstGeom prst="rect">
+                      <a:avLst/>
+                    </a:prstGeom>
+                    <a:noFill/>
+                    <a:ln>
+                      <a:noFill/>
+                    </a:ln>
+                  </pic:spPr>
+                </pic:pic>
+              </a:graphicData>
+            </a:graphic>
+          </wp:inline>
+        </w:drawing>
+      </w:r>
+      <w:bookmarkEnd w:id="0"/>
+    </w:p>
+    <w:p>
+      <w:pPr>
+        <w:keepNext/>
+      </w:pPr>
+      <w:r>
+        <w:rPr>
+          <w:noProof/>
+        </w:rPr>
+        <w:lastRenderedPageBreak/>
+        <w:drawing>
+          <wp:inline distT="0" distB="0" distL="0" distR="0" wp14:anchorId="1F46EA07" wp14:editId="7E8CD113">
+            <wp:extent cx="4838700" cy="3343275"/>
+            <wp:effectExtent l="0" t="0" r="0" b="9525"/>
+            <wp:docPr id="3" name="图片 3"/>
+            <wp:cNvGraphicFramePr>
+              <a:graphicFrameLocks xmlns:a="http://schemas.openxmlformats.org/drawingml/2006/main" noChangeAspect="1"/>
+            </wp:cNvGraphicFramePr>
+            <a:graphic xmlns:a="http://schemas.openxmlformats.org/drawingml/2006/main">
+              <a:graphicData uri="http://schemas.openxmlformats.org/drawingml/2006/picture">
+                <pic:pic xmlns:pic="http://schemas.openxmlformats.org/drawingml/2006/picture">
+                  <pic:nvPicPr>
+                    <pic:cNvPr id="1" name=""/>
+                    <pic:cNvPicPr/>
+                  </pic:nvPicPr>
+                  <pic:blipFill>
+                    <a:blip r:embed="rId10"/>
+                    <a:stretch>
+                      <a:fillRect/>
+                    </a:stretch>
+                  </pic:blipFill>
+                  <pic:spPr>
+                    <a:xfrm>
+                      <a:off x="0" y="0"/>
+                      <a:ext cx="4838700" cy="3343275"/>
+                    </a:xfrm>
+                    <a:prstGeom prst="rect">
+                      <a:avLst/>
+                    </a:prstGeom>
+                  </pic:spPr>
+                </pic:pic>
+              </a:graphicData>
+            </a:graphic>
+          </wp:inline>
+        </w:drawing>
+      </w:r>
+    </w:p>
+    <w:p>
+      <w:pPr>
+        <w:pStyle w:val="a7"/>
+        <w:jc w:val="center"/>
+      </w:pPr>
+      <w:r>
+        <w:t xml:space="preserve">Figure </w:t>
+      </w:r>
+      <w:fldSimple w:instr=" SEQ Figure \* ARABIC ">
+        <w:r>
+          <w:rPr>
+            <w:noProof/>
+          </w:rPr>
+          <w:t>1</w:t>
+        </w:r>
+      </w:fldSimple>
+      <w:r>
+        <w:rPr>
+          <w:rFonts w:hint="eastAsia"/>
+        </w:rPr>
+        <w:t>资源</w:t>
+      </w:r>
+      <w:r>
+        <w:t>统计表</w:t>
+      </w:r>
+    </w:p>
+    <w:p>
+      <w:r>
+        <w:tab/>
+      </w:r>
+      <w:r>
+        <w:rPr>
+          <w:rFonts w:hint="eastAsia"/>
+        </w:rPr>
+        <w:t>由图</w:t>
+      </w:r>
+      <w:r>
+        <w:rPr>
+          <w:rFonts w:hint="eastAsia"/>
+        </w:rPr>
+        <w:t>1</w:t>
+      </w:r>
+      <w:r>
+        <w:rPr>
+          <w:rFonts w:hint="eastAsia"/>
+        </w:rPr>
+        <w:t>可见，</w:t>
+      </w:r>
+      <w:r>
+        <w:t>每个成员的工作量分配比较均匀，均在</w:t>
+      </w:r>
+      <w:r>
+        <w:rPr>
+          <w:rFonts w:hint="eastAsia"/>
+        </w:rPr>
+        <w:t>150</w:t>
+      </w:r>
+      <w:r>
+        <w:t>-180</w:t>
+      </w:r>
+      <w:r>
+        <w:rPr>
+          <w:rFonts w:hint="eastAsia"/>
+        </w:rPr>
+        <w:t>小时</w:t>
+      </w:r>
+      <w:r>
+        <w:t>之间</w:t>
+      </w:r>
+      <w:r>
+        <w:rPr>
+          <w:rFonts w:hint="eastAsia"/>
+        </w:rPr>
+        <w:t>，且</w:t>
+      </w:r>
+      <w:r>
+        <w:t>符合实际工时。</w:t>
+      </w:r>
+    </w:p>
+    <w:p/>
+    <w:p>
+      <w:pPr>
+        <w:keepNext/>
+      </w:pPr>
+      <w:r>
+        <w:rPr>
+          <w:noProof/>
+        </w:rPr>
+        <w:drawing>
+          <wp:inline distT="0" distB="0" distL="0" distR="0" wp14:anchorId="7B3DD17E" wp14:editId="0D9AB7E7">
+            <wp:extent cx="4314825" cy="2609850"/>
+            <wp:effectExtent l="0" t="0" r="9525" b="0"/>
+            <wp:docPr id="4" name="图片 4"/>
+            <wp:cNvGraphicFramePr>
+              <a:graphicFrameLocks xmlns:a="http://schemas.openxmlformats.org/drawingml/2006/main" noChangeAspect="1"/>
+            </wp:cNvGraphicFramePr>
+            <a:graphic xmlns:a="http://schemas.openxmlformats.org/drawingml/2006/main">
+              <a:graphicData uri="http://schemas.openxmlformats.org/drawingml/2006/picture">
+                <pic:pic xmlns:pic="http://schemas.openxmlformats.org/drawingml/2006/picture">
+                  <pic:nvPicPr>
+                    <pic:cNvPr id="1" name=""/>
+                    <pic:cNvPicPr/>
+                  </pic:nvPicPr>
+                  <pic:blipFill>
+                    <a:blip r:embed="rId11"/>
+                    <a:stretch>
+                      <a:fillRect/>
+                    </a:stretch>
+                  </pic:blipFill>
+                  <pic:spPr>
+                    <a:xfrm>
+                      <a:off x="0" y="0"/>
+                      <a:ext cx="4314825" cy="2609850"/>
+                    </a:xfrm>
+                    <a:prstGeom prst="rect">
+                      <a:avLst/>
+                    </a:prstGeom>
+                  </pic:spPr>
+                </pic:pic>
+              </a:graphicData>
+            </a:graphic>
+          </wp:inline>
+        </w:drawing>
+      </w:r>
+    </w:p>
+    <w:p>
+      <w:pPr>
+        <w:pStyle w:val="a7"/>
+        <w:jc w:val="center"/>
+      </w:pPr>
+      <w:r>
+        <w:t xml:space="preserve">Figure </w:t>
+      </w:r>
+      <w:fldSimple w:instr=" SEQ Figure \* ARABIC ">
+        <w:r>
+          <w:rPr>
+            <w:noProof/>
+          </w:rPr>
+          <w:t>2</w:t>
+        </w:r>
+      </w:fldSimple>
+      <w:r>
+        <w:t xml:space="preserve"> </w:t>
+      </w:r>
+      <w:r>
+        <w:rPr>
+          <w:rFonts w:hint="eastAsia"/>
+        </w:rPr>
+        <w:t>任务工时图</w:t>
+      </w:r>
+    </w:p>
+    <w:p>
+      <w:r>
+        <w:tab/>
+      </w:r>
+      <w:r>
+        <w:rPr>
+          <w:rFonts w:hint="eastAsia"/>
+        </w:rPr>
+        <w:t>从</w:t>
+      </w:r>
+      <w:r>
+        <w:t>图</w:t>
+      </w:r>
+      <w:r>
+        <w:rPr>
+          <w:rFonts w:hint="eastAsia"/>
+        </w:rPr>
+        <w:t>2</w:t>
+      </w:r>
+      <w:r>
+        <w:rPr>
+          <w:rFonts w:hint="eastAsia"/>
+        </w:rPr>
+        <w:t>可见</w:t>
+      </w:r>
+      <w:r>
+        <w:t>，需求</w:t>
+      </w:r>
+      <w:r>
+        <w:rPr>
+          <w:rFonts w:hint="eastAsia"/>
+        </w:rPr>
+        <w:t>分析</w:t>
+      </w:r>
+      <w:r>
+        <w:t>、软件测试以及实验分析总结几个实验</w:t>
+      </w:r>
+      <w:r>
+        <w:rPr>
+          <w:rFonts w:hint="eastAsia"/>
+        </w:rPr>
+        <w:t>占比</w:t>
+      </w:r>
+      <w:r>
+        <w:t>较大。</w:t>
+      </w:r>
+      <w:r>
+        <w:rPr>
+          <w:rFonts w:hint="eastAsia"/>
+        </w:rPr>
+        <w:t>代码</w:t>
+      </w:r>
+      <w:r>
+        <w:t>方面，前期</w:t>
+      </w:r>
+      <w:r>
+        <w:rPr>
+          <w:rFonts w:hint="eastAsia"/>
+        </w:rPr>
+        <w:t>环境</w:t>
+      </w:r>
+      <w:r>
+        <w:t>搭建占比较小，主要工作量</w:t>
+      </w:r>
+      <w:r>
+        <w:rPr>
+          <w:rFonts w:hint="eastAsia"/>
+        </w:rPr>
+        <w:t>扩展功能</w:t>
+      </w:r>
+      <w:r>
+        <w:t>的实现与性能</w:t>
+      </w:r>
+      <w:r>
+        <w:rPr>
+          <w:rFonts w:hint="eastAsia"/>
+        </w:rPr>
+        <w:t>优化</w:t>
+      </w:r>
+      <w:r>
+        <w:t>方面。</w:t>
+      </w:r>
+    </w:p>
+    <w:p>
+      <w:pPr>
+        <w:keepNext/>
+      </w:pPr>
+      <w:r>
+        <w:rPr>
+          <w:noProof/>
+        </w:rPr>
+        <w:lastRenderedPageBreak/>
+        <w:drawing>
+          <wp:inline distT="0" distB="0" distL="0" distR="0" wp14:anchorId="038DC667" wp14:editId="71011AB5">
+            <wp:extent cx="4171950" cy="2533650"/>
+            <wp:effectExtent l="0" t="0" r="0" b="0"/>
+            <wp:docPr id="5" name="图片 5"/>
+            <wp:cNvGraphicFramePr>
+              <a:graphicFrameLocks xmlns:a="http://schemas.openxmlformats.org/drawingml/2006/main" noChangeAspect="1"/>
+            </wp:cNvGraphicFramePr>
+            <a:graphic xmlns:a="http://schemas.openxmlformats.org/drawingml/2006/main">
+              <a:graphicData uri="http://schemas.openxmlformats.org/drawingml/2006/picture">
+                <pic:pic xmlns:pic="http://schemas.openxmlformats.org/drawingml/2006/picture">
+                  <pic:nvPicPr>
+                    <pic:cNvPr id="1" name=""/>
+                    <pic:cNvPicPr/>
+                  </pic:nvPicPr>
+                  <pic:blipFill>
+                    <a:blip r:embed="rId12"/>
+                    <a:stretch>
+                      <a:fillRect/>
+                    </a:stretch>
+                  </pic:blipFill>
+                  <pic:spPr>
+                    <a:xfrm>
+                      <a:off x="0" y="0"/>
+                      <a:ext cx="4171950" cy="2533650"/>
+                    </a:xfrm>
+                    <a:prstGeom prst="rect">
+                      <a:avLst/>
+                    </a:prstGeom>
+                  </pic:spPr>
+                </pic:pic>
+              </a:graphicData>
+            </a:graphic>
+          </wp:inline>
+        </w:drawing>
+      </w:r>
+    </w:p>
+    <w:p>
+      <w:pPr>
+        <w:pStyle w:val="a7"/>
+        <w:jc w:val="center"/>
+      </w:pPr>
+      <w:r>
+        <w:t xml:space="preserve">Figure </w:t>
+      </w:r>
+      <w:fldSimple w:instr=" SEQ Figure \* ARABIC ">
+        <w:r>
+          <w:rPr>
+            <w:noProof/>
+          </w:rPr>
+          <w:t>3</w:t>
+        </w:r>
+      </w:fldSimple>
+      <w:r>
+        <w:rPr>
+          <w:rFonts w:hint="eastAsia"/>
+        </w:rPr>
+        <w:t>燃尽图</w:t>
+      </w:r>
+    </w:p>
+    <w:p>
+      <w:pPr>
+        <w:ind w:firstLine="420"/>
+      </w:pPr>
+      <w:r>
+        <w:t>燃尽图</w:t>
+      </w:r>
+      <w:r>
+        <w:rPr>
+          <w:rFonts w:hint="eastAsia"/>
+        </w:rPr>
+        <w:t>较为</w:t>
+      </w:r>
+      <w:r>
+        <w:t>平滑，说明</w:t>
+      </w:r>
+      <w:r>
+        <w:rPr>
+          <w:rFonts w:hint="eastAsia"/>
+        </w:rPr>
+        <w:t>项目</w:t>
+      </w:r>
+      <w:r>
+        <w:t>进行较为</w:t>
+      </w:r>
+      <w:r>
+        <w:rPr>
+          <w:rFonts w:hint="eastAsia"/>
+        </w:rPr>
+        <w:t>流畅</w:t>
+      </w:r>
+      <w:r>
+        <w:t>。</w:t>
+      </w:r>
+    </w:p>
+    <w:p>
+      <w:pPr>
+        <w:ind w:firstLine="420"/>
+      </w:pPr>
+    </w:p>
+    <w:p>
+      <w:pPr>
+        <w:ind w:firstLine="420"/>
+      </w:pPr>
+      <w:r>
+        <w:rPr>
+          <w:rFonts w:hint="eastAsia"/>
+        </w:rPr>
+        <w:t>以下</w:t>
+      </w:r>
+      <w:r>
+        <w:t>是每个成员的具体工作量说明。</w:t>
+      </w:r>
+    </w:p>
+    <w:p>
+      <w:pPr>
+        <w:keepNext/>
+        <w:ind w:firstLine="420"/>
+      </w:pPr>
+      <w:r>
+        <w:rPr>
+          <w:noProof/>
+        </w:rPr>
+        <w:drawing>
+          <wp:inline distT="0" distB="0" distL="0" distR="0" wp14:anchorId="526A81EC" wp14:editId="5B07116D">
+            <wp:extent cx="2943225" cy="4762500"/>
+            <wp:effectExtent l="0" t="0" r="9525" b="0"/>
+            <wp:docPr id="6" name="图片 6"/>
+            <wp:cNvGraphicFramePr>
+              <a:graphicFrameLocks xmlns:a="http://schemas.openxmlformats.org/drawingml/2006/main" noChangeAspect="1"/>
+            </wp:cNvGraphicFramePr>
+            <a:graphic xmlns:a="http://schemas.openxmlformats.org/drawingml/2006/main">
+              <a:graphicData uri="http://schemas.openxmlformats.org/drawingml/2006/picture">
+                <pic:pic xmlns:pic="http://schemas.openxmlformats.org/drawingml/2006/picture">
+                  <pic:nvPicPr>
+                    <pic:cNvPr id="1" name=""/>
+                    <pic:cNvPicPr/>
+                  </pic:nvPicPr>
+                  <pic:blipFill>
+                    <a:blip r:embed="rId13"/>
+                    <a:stretch>
+                      <a:fillRect/>
+                    </a:stretch>
+                  </pic:blipFill>
+                  <pic:spPr>
+                    <a:xfrm>
+                      <a:off x="0" y="0"/>
+                      <a:ext cx="2943225" cy="4762500"/>
+                    </a:xfrm>
+                    <a:prstGeom prst="rect">
+                      <a:avLst/>
+                    </a:prstGeom>
+                  </pic:spPr>
+                </pic:pic>
+              </a:graphicData>
+            </a:graphic>
+          </wp:inline>
+        </w:drawing>
+      </w:r>
+    </w:p>
+    <w:p>
+      <w:pPr>
+        <w:pStyle w:val="a7"/>
+        <w:jc w:val="center"/>
+      </w:pPr>
+      <w:r>
+        <w:t xml:space="preserve">Figure </w:t>
+      </w:r>
+      <w:fldSimple w:instr=" SEQ Figure \* ARABIC ">
+        <w:r>
+          <w:rPr>
+            <w:noProof/>
+          </w:rPr>
+          <w:t>4</w:t>
+        </w:r>
+      </w:fldSimple>
+      <w:r>
+        <w:t xml:space="preserve"> </w:t>
+      </w:r>
+      <w:r>
+        <w:rPr>
+          <w:rFonts w:hint="eastAsia"/>
+        </w:rPr>
+        <w:t>成员具体工时：刘宏宇</w:t>
+      </w:r>
+    </w:p>
+    <w:p/>
+    <w:p>
+      <w:pPr>
+        <w:keepNext/>
+      </w:pPr>
+      <w:r>
+        <w:rPr>
+          <w:noProof/>
+        </w:rPr>
+        <w:lastRenderedPageBreak/>
+        <w:drawing>
+          <wp:inline distT="0" distB="0" distL="0" distR="0" wp14:anchorId="39346282" wp14:editId="29B3DBE3">
+            <wp:extent cx="2952750" cy="4400550"/>
+            <wp:effectExtent l="0" t="0" r="0" b="0"/>
+            <wp:docPr id="7" name="图片 7"/>
+            <wp:cNvGraphicFramePr>
+              <a:graphicFrameLocks xmlns:a="http://schemas.openxmlformats.org/drawingml/2006/main" noChangeAspect="1"/>
+            </wp:cNvGraphicFramePr>
+            <a:graphic xmlns:a="http://schemas.openxmlformats.org/drawingml/2006/main">
+              <a:graphicData uri="http://schemas.openxmlformats.org/drawingml/2006/picture">
+                <pic:pic xmlns:pic="http://schemas.openxmlformats.org/drawingml/2006/picture">
+                  <pic:nvPicPr>
+                    <pic:cNvPr id="1" name=""/>
+                    <pic:cNvPicPr/>
+                  </pic:nvPicPr>
+                  <pic:blipFill>
+                    <a:blip r:embed="rId14"/>
+                    <a:stretch>
+                      <a:fillRect/>
+                    </a:stretch>
+                  </pic:blipFill>
+                  <pic:spPr>
+                    <a:xfrm>
+                      <a:off x="0" y="0"/>
+                      <a:ext cx="2952750" cy="4400550"/>
+                    </a:xfrm>
+                    <a:prstGeom prst="rect">
+                      <a:avLst/>
+                    </a:prstGeom>
+                  </pic:spPr>
+                </pic:pic>
+              </a:graphicData>
+            </a:graphic>
+          </wp:inline>
+        </w:drawing>
+      </w:r>
+    </w:p>
+    <w:p>
+      <w:pPr>
+        <w:pStyle w:val="a7"/>
+        <w:jc w:val="center"/>
+      </w:pPr>
+      <w:r>
+        <w:t xml:space="preserve">Figure </w:t>
+      </w:r>
+      <w:fldSimple w:instr=" SEQ Figure \* ARABIC ">
+        <w:r>
+          <w:rPr>
+            <w:noProof/>
+          </w:rPr>
+          <w:t>5</w:t>
+        </w:r>
+      </w:fldSimple>
+      <w:r>
+        <w:t xml:space="preserve"> </w:t>
+      </w:r>
+      <w:r>
+        <w:rPr>
+          <w:rFonts w:hint="eastAsia"/>
+        </w:rPr>
+        <w:t>成员具体工时：滕延林</w:t>
+      </w:r>
+    </w:p>
+    <w:p/>
+    <w:p>
+      <w:pPr>
+        <w:keepNext/>
+      </w:pPr>
+      <w:r>
+        <w:rPr>
+          <w:noProof/>
+        </w:rPr>
+        <w:lastRenderedPageBreak/>
+        <w:drawing>
+          <wp:inline distT="0" distB="0" distL="0" distR="0" wp14:anchorId="740751F4" wp14:editId="57DFEA36">
+            <wp:extent cx="2895600" cy="4391025"/>
+            <wp:effectExtent l="0" t="0" r="0" b="9525"/>
+            <wp:docPr id="8" name="图片 8"/>
+            <wp:cNvGraphicFramePr>
+              <a:graphicFrameLocks xmlns:a="http://schemas.openxmlformats.org/drawingml/2006/main" noChangeAspect="1"/>
+            </wp:cNvGraphicFramePr>
+            <a:graphic xmlns:a="http://schemas.openxmlformats.org/drawingml/2006/main">
+              <a:graphicData uri="http://schemas.openxmlformats.org/drawingml/2006/picture">
+                <pic:pic xmlns:pic="http://schemas.openxmlformats.org/drawingml/2006/picture">
+                  <pic:nvPicPr>
+                    <pic:cNvPr id="1" name=""/>
+                    <pic:cNvPicPr/>
+                  </pic:nvPicPr>
+                  <pic:blipFill>
+                    <a:blip r:embed="rId15"/>
+                    <a:stretch>
+                      <a:fillRect/>
+                    </a:stretch>
+                  </pic:blipFill>
+                  <pic:spPr>
+                    <a:xfrm>
+                      <a:off x="0" y="0"/>
+                      <a:ext cx="2895600" cy="4391025"/>
+                    </a:xfrm>
+                    <a:prstGeom prst="rect">
+                      <a:avLst/>
+                    </a:prstGeom>
+                  </pic:spPr>
+                </pic:pic>
+              </a:graphicData>
+            </a:graphic>
+          </wp:inline>
+        </w:drawing>
+      </w:r>
+    </w:p>
+    <w:p>
+      <w:pPr>
+        <w:pStyle w:val="a7"/>
+        <w:jc w:val="center"/>
+      </w:pPr>
+      <w:r>
+        <w:t xml:space="preserve">Figure </w:t>
+      </w:r>
+      <w:fldSimple w:instr=" SEQ Figure \* ARABIC ">
+        <w:r>
+          <w:rPr>
+            <w:noProof/>
+          </w:rPr>
+          <w:t>6</w:t>
+        </w:r>
+      </w:fldSimple>
+      <w:r>
+        <w:rPr>
+          <w:rFonts w:hint="eastAsia"/>
+        </w:rPr>
+        <w:t>成员具体工时：顾泽鹏</w:t>
+      </w:r>
+    </w:p>
+    <w:p/>
+    <w:p>
+      <w:pPr>
+        <w:keepNext/>
+      </w:pPr>
+      <w:r>
+        <w:rPr>
+          <w:noProof/>
+        </w:rPr>
+        <w:drawing>
+          <wp:inline distT="0" distB="0" distL="0" distR="0" wp14:anchorId="4428FB19" wp14:editId="7335D3FB">
+            <wp:extent cx="2943225" cy="3419475"/>
+            <wp:effectExtent l="0" t="0" r="9525" b="9525"/>
+            <wp:docPr id="9" name="图片 9"/>
+            <wp:cNvGraphicFramePr>
+              <a:graphicFrameLocks xmlns:a="http://schemas.openxmlformats.org/drawingml/2006/main" noChangeAspect="1"/>
+            </wp:cNvGraphicFramePr>
+            <a:graphic xmlns:a="http://schemas.openxmlformats.org/drawingml/2006/main">
+              <a:graphicData uri="http://schemas.openxmlformats.org/drawingml/2006/picture">
+                <pic:pic xmlns:pic="http://schemas.openxmlformats.org/drawingml/2006/picture">
+                  <pic:nvPicPr>
+                    <pic:cNvPr id="1" name=""/>
+                    <pic:cNvPicPr/>
+                  </pic:nvPicPr>
+                  <pic:blipFill>
+                    <a:blip r:embed="rId16"/>
+                    <a:stretch>
+                      <a:fillRect/>
+                    </a:stretch>
+                  </pic:blipFill>
+                  <pic:spPr>
+                    <a:xfrm>
+                      <a:off x="0" y="0"/>
+                      <a:ext cx="2943225" cy="3419475"/>
+                    </a:xfrm>
+                    <a:prstGeom prst="rect">
+                      <a:avLst/>
+                    </a:prstGeom>
+                  </pic:spPr>
+                </pic:pic>
+              </a:graphicData>
+            </a:graphic>
+          </wp:inline>
+        </w:drawing>
+      </w:r>
+    </w:p>
+    <w:p>
+      <w:pPr>
+        <w:pStyle w:val="a7"/>
+        <w:jc w:val="center"/>
+      </w:pPr>
+      <w:r>
+        <w:t xml:space="preserve">Figure </w:t>
+      </w:r>
+      <w:fldSimple w:instr=" SEQ Figure \* ARABIC ">
+        <w:r>
+          <w:rPr>
+            <w:noProof/>
+          </w:rPr>
+          <w:t>7</w:t>
+        </w:r>
+      </w:fldSimple>
+      <w:r>
+        <w:rPr>
+          <w:rFonts w:hint="eastAsia"/>
+        </w:rPr>
+        <w:t>成员具体</w:t>
+      </w:r>
+      <w:r>
+        <w:t>工时</w:t>
+      </w:r>
+      <w:r>
+        <w:rPr>
+          <w:rFonts w:hint="eastAsia"/>
+        </w:rPr>
+        <w:t>：周晓懿</w:t>
+      </w:r>
+    </w:p>
+    <w:p>
+      <w:pPr>
+        <w:keepNext/>
+      </w:pPr>
+      <w:r>
+        <w:rPr>
+          <w:noProof/>
+        </w:rPr>
+        <w:lastRenderedPageBreak/>
+        <w:drawing>
+          <wp:inline distT="0" distB="0" distL="0" distR="0" wp14:anchorId="73124595" wp14:editId="1F0459A5">
+            <wp:extent cx="2886075" cy="4067175"/>
+            <wp:effectExtent l="0" t="0" r="9525" b="9525"/>
+            <wp:docPr id="10" name="图片 10"/>
+            <wp:cNvGraphicFramePr>
+              <a:graphicFrameLocks xmlns:a="http://schemas.openxmlformats.org/drawingml/2006/main" noChangeAspect="1"/>
+            </wp:cNvGraphicFramePr>
+            <a:graphic xmlns:a="http://schemas.openxmlformats.org/drawingml/2006/main">
+              <a:graphicData uri="http://schemas.openxmlformats.org/drawingml/2006/picture">
+                <pic:pic xmlns:pic="http://schemas.openxmlformats.org/drawingml/2006/picture">
+                  <pic:nvPicPr>
+                    <pic:cNvPr id="1" name=""/>
+                    <pic:cNvPicPr/>
+                  </pic:nvPicPr>
+                  <pic:blipFill>
+                    <a:blip r:embed="rId17"/>
+                    <a:stretch>
+                      <a:fillRect/>
+                    </a:stretch>
+                  </pic:blipFill>
+                  <pic:spPr>
+                    <a:xfrm>
+                      <a:off x="0" y="0"/>
+                      <a:ext cx="2886075" cy="4067175"/>
+                    </a:xfrm>
+                    <a:prstGeom prst="rect">
+                      <a:avLst/>
+                    </a:prstGeom>
+                  </pic:spPr>
+                </pic:pic>
+              </a:graphicData>
+            </a:graphic>
+          </wp:inline>
+        </w:drawing>
+      </w:r>
+    </w:p>
+    <w:p>
+      <w:pPr>
+        <w:pStyle w:val="a7"/>
+        <w:jc w:val="center"/>
+      </w:pPr>
+      <w:r>
+        <w:t xml:space="preserve">Figure </w:t>
+      </w:r>
+      <w:fldSimple w:instr=" SEQ Figure \* ARABIC ">
+        <w:r>
+          <w:rPr>
+            <w:noProof/>
+          </w:rPr>
+          <w:t>8</w:t>
+        </w:r>
+      </w:fldSimple>
+      <w:r>
+        <w:t xml:space="preserve"> </w:t>
+      </w:r>
+      <w:r>
+        <w:rPr>
+          <w:rFonts w:hint="eastAsia"/>
+        </w:rPr>
+        <w:t>成员</w:t>
+      </w:r>
+      <w:r>
+        <w:t>具体</w:t>
+      </w:r>
+      <w:r>
+        <w:rPr>
+          <w:rFonts w:hint="eastAsia"/>
+        </w:rPr>
+        <w:t>工时：杨帆</w:t>
       </w:r>
     </w:p>
     <w:p/>
@@ -2856,7 +3718,6 @@
               <w:jc w:val="center"/>
             </w:pPr>
             <w:r>
-              <w:lastRenderedPageBreak/>
               <w:t>刘宏宇</w:t>
             </w:r>
           </w:p>
@@ -2894,7 +3755,6 @@
               <w:jc w:val="center"/>
             </w:pPr>
             <w:r>
-              <w:lastRenderedPageBreak/>
               <w:t>6723</w:t>
             </w:r>
             <w:r>
@@ -2920,7 +3780,6 @@
                 <w:rFonts w:hint="eastAsia"/>
                 <w:color w:val="FF0000"/>
               </w:rPr>
-              <w:lastRenderedPageBreak/>
               <w:t>V</w:t>
             </w:r>
             <w:r>
@@ -3141,7 +4000,14 @@
               <w:rPr>
                 <w:rFonts w:hint="eastAsia"/>
               </w:rPr>
-              <w:t>在系统部署测试测试用例中测试系统是否正确部署的步骤与部署的步骤混淆了，配置</w:t>
+              <w:t>在系统部署测试测试用例中测试系统是否正确部署的步骤与</w:t>
+            </w:r>
+            <w:r>
+              <w:rPr>
+                <w:rFonts w:hint="eastAsia"/>
+              </w:rPr>
+              <w:lastRenderedPageBreak/>
+              <w:t>部署的步骤混淆了，配置</w:t>
             </w:r>
             <w:r>
               <w:rPr>
@@ -3181,6 +4047,7 @@
               <w:rPr>
                 <w:rFonts w:hint="eastAsia"/>
               </w:rPr>
+              <w:lastRenderedPageBreak/>
               <w:t>刘宏宇</w:t>
             </w:r>
           </w:p>
@@ -3639,7 +4506,6 @@
         <w:pStyle w:val="1"/>
       </w:pPr>
       <w:r>
-        <w:lastRenderedPageBreak/>
         <w:t>提交次数</w:t>
       </w:r>
     </w:p>
@@ -3667,7 +4533,7 @@
                     <pic:cNvPicPr/>
                   </pic:nvPicPr>
                   <pic:blipFill>
-                    <a:blip r:embed="rId8"/>
+                    <a:blip r:embed="rId18"/>
                     <a:stretch>
                       <a:fillRect/>
                     </a:stretch>
@@ -3693,12 +4559,8 @@
         <w:pStyle w:val="1"/>
       </w:pPr>
       <w:r>
-        <w:t>各实验阶段</w:t>
-      </w:r>
-      <w:bookmarkStart w:id="0" w:name="_GoBack"/>
-      <w:bookmarkEnd w:id="0"/>
-      <w:r>
-        <w:t>提交项目量统计</w:t>
+        <w:lastRenderedPageBreak/>
+        <w:t>各实验阶段提交项目量统计</w:t>
       </w:r>
     </w:p>
     <w:p>
@@ -3726,7 +4588,7 @@
                     <pic:cNvPicPr/>
                   </pic:nvPicPr>
                   <pic:blipFill>
-                    <a:blip r:embed="rId9"/>
+                    <a:blip r:embed="rId19"/>
                     <a:stretch>
                       <a:fillRect/>
                     </a:stretch>
@@ -3756,7 +4618,6 @@
         <w:rPr>
           <w:rFonts w:hint="eastAsia"/>
         </w:rPr>
-        <w:lastRenderedPageBreak/>
         <w:t>影响因素分析</w:t>
       </w:r>
     </w:p>
@@ -3973,7 +4834,16 @@
           <w:kern w:val="2"/>
           <w:szCs w:val="28"/>
         </w:rPr>
-        <w:t>我们对系统具体的使用场景以及数据样例的特点进行了分析</w:t>
+        <w:t>我们对系统具体的使</w:t>
+      </w:r>
+      <w:r>
+        <w:rPr>
+          <w:rFonts w:asciiTheme="minorHAnsi" w:hAnsiTheme="minorHAnsi" w:cstheme="minorBidi"/>
+          <w:kern w:val="2"/>
+          <w:szCs w:val="28"/>
+        </w:rPr>
+        <w:lastRenderedPageBreak/>
+        <w:t>用场景以及数据样例的特点进行了分析</w:t>
       </w:r>
       <w:r>
         <w:rPr>
@@ -5575,7 +6445,7 @@
                     <pic:cNvPicPr/>
                   </pic:nvPicPr>
                   <pic:blipFill>
-                    <a:blip r:embed="rId10"/>
+                    <a:blip r:embed="rId20"/>
                     <a:stretch>
                       <a:fillRect/>
                     </a:stretch>
@@ -5674,7 +6544,16 @@
           <w:kern w:val="2"/>
           <w:szCs w:val="28"/>
         </w:rPr>
-        <w:t>、第一至第四版本变更时，外因占据了主要地位，这是因为这一阶段主要是对需求规格说明书的格式、内容表达及阐述的准确性及合理性、用例图、</w:t>
+        <w:t>、第一至第四版本变更时，外因占据了主要地位，这是因为这一阶段主要是对</w:t>
+      </w:r>
+      <w:r>
+        <w:rPr>
+          <w:rFonts w:asciiTheme="minorHAnsi" w:hAnsiTheme="minorHAnsi" w:cstheme="minorBidi" w:hint="eastAsia"/>
+          <w:kern w:val="2"/>
+          <w:szCs w:val="28"/>
+        </w:rPr>
+        <w:lastRenderedPageBreak/>
+        <w:t>需求规格说明书的格式、内容表达及阐述的准确性及合理性、用例图、</w:t>
       </w:r>
       <w:r>
         <w:rPr>
@@ -5881,11 +6760,7 @@
         <w:t>，</w:t>
       </w:r>
       <w:r>
-        <w:t>使得每名成员都会</w:t>
-      </w:r>
-      <w:r>
-        <w:lastRenderedPageBreak/>
-        <w:t>提前计划好自己的任务</w:t>
+        <w:t>使得每名成员都会提前计划好自己的任务</w:t>
       </w:r>
       <w:r>
         <w:rPr>
@@ -6027,7 +6902,14 @@
         <w:rPr>
           <w:rFonts w:hint="eastAsia"/>
         </w:rPr>
-        <w:t>索引机制部分</w:t>
+        <w:t>索引机</w:t>
+      </w:r>
+      <w:r>
+        <w:rPr>
+          <w:rFonts w:hint="eastAsia"/>
+        </w:rPr>
+        <w:lastRenderedPageBreak/>
+        <w:t>制部分</w:t>
       </w:r>
       <w:r>
         <w:rPr>
@@ -6260,7 +7142,6 @@
         <w:ind w:firstLineChars="200" w:firstLine="480"/>
       </w:pPr>
       <w:r>
-        <w:lastRenderedPageBreak/>
         <w:t>结果</w:t>
       </w:r>
       <w:r>
@@ -6381,9 +7262,6 @@
       <w:pPr>
         <w:spacing w:line="360" w:lineRule="auto"/>
         <w:ind w:firstLineChars="200" w:firstLine="480"/>
-        <w:rPr>
-          <w:rFonts w:hint="eastAsia"/>
-        </w:rPr>
       </w:pPr>
       <w:r>
         <w:rPr>
@@ -6439,6 +7317,7 @@
         <w:ind w:firstLineChars="200" w:firstLine="480"/>
       </w:pPr>
       <w:r>
+        <w:lastRenderedPageBreak/>
         <w:t>解决方案</w:t>
       </w:r>
       <w:r>
@@ -6466,9 +7345,6 @@
     <w:p>
       <w:pPr>
         <w:pStyle w:val="2"/>
-        <w:rPr>
-          <w:rFonts w:hint="eastAsia"/>
-        </w:rPr>
       </w:pPr>
       <w:r>
         <w:t>测试需求评审</w:t>
@@ -6545,7 +7421,6 @@
         <w:rPr>
           <w:rFonts w:hint="eastAsia"/>
         </w:rPr>
-        <w:lastRenderedPageBreak/>
         <w:t>进度计划与控制</w:t>
       </w:r>
     </w:p>
@@ -6612,9 +7487,6 @@
       <w:pPr>
         <w:spacing w:line="360" w:lineRule="auto"/>
         <w:ind w:firstLineChars="200" w:firstLine="480"/>
-        <w:rPr>
-          <w:rFonts w:hint="eastAsia"/>
-        </w:rPr>
       </w:pPr>
       <w:r>
         <w:rPr>
@@ -6732,6 +7604,7 @@
         <w:rPr>
           <w:rFonts w:hint="eastAsia"/>
         </w:rPr>
+        <w:lastRenderedPageBreak/>
         <w:t>工作量估计与统计分析</w:t>
       </w:r>
     </w:p>
@@ -6829,9 +7702,6 @@
       <w:pPr>
         <w:spacing w:line="360" w:lineRule="auto"/>
         <w:ind w:firstLineChars="200" w:firstLine="480"/>
-        <w:rPr>
-          <w:rFonts w:hint="eastAsia"/>
-        </w:rPr>
       </w:pPr>
       <w:r>
         <w:t>结果</w:t>
@@ -6852,13 +7722,7 @@
         <w:t>。</w:t>
       </w:r>
     </w:p>
-    <w:p>
-      <w:pPr>
-        <w:rPr>
-          <w:rFonts w:hint="eastAsia"/>
-        </w:rPr>
-      </w:pPr>
-    </w:p>
+    <w:p/>
     <w:sectPr>
       <w:pgSz w:w="11906" w:h="16838"/>
       <w:pgMar w:top="1440" w:right="1800" w:bottom="1440" w:left="1800" w:header="851" w:footer="992" w:gutter="0"/>
@@ -7993,6 +8857,25 @@
       <w:szCs w:val="32"/>
     </w:rPr>
   </w:style>
+  <w:style w:type="paragraph" w:styleId="a7">
+    <w:name w:val="caption"/>
+    <w:basedOn w:val="a"/>
+    <w:next w:val="a"/>
+    <w:uiPriority w:val="35"/>
+    <w:unhideWhenUsed/>
+    <w:qFormat/>
+    <w:rsid w:val="009C402E"/>
+    <w:pPr>
+      <w:widowControl w:val="0"/>
+      <w:jc w:val="both"/>
+    </w:pPr>
+    <w:rPr>
+      <w:rFonts w:asciiTheme="majorHAnsi" w:eastAsia="黑体" w:hAnsiTheme="majorHAnsi" w:cstheme="majorBidi"/>
+      <w:kern w:val="2"/>
+      <w:sz w:val="20"/>
+      <w:szCs w:val="20"/>
+    </w:rPr>
+  </w:style>
 </w:styles>
 </file>
 
@@ -8262,7 +9145,7 @@
 </file>
 
 <file path=customXml/itemProps1.xml><?xml version="1.0" encoding="utf-8"?>
-<ds:datastoreItem xmlns:ds="http://schemas.openxmlformats.org/officeDocument/2006/customXml" ds:itemID="{C7E66E66-CC28-400F-8A0B-057EDD3AC9F3}">
+<ds:datastoreItem xmlns:ds="http://schemas.openxmlformats.org/officeDocument/2006/customXml" ds:itemID="{2665D7F5-40CA-45E1-BE7B-FB2C2D39F0A9}">
   <ds:schemaRefs>
     <ds:schemaRef ds:uri="http://schemas.openxmlformats.org/officeDocument/2006/bibliography"/>
   </ds:schemaRefs>
